--- a/Contributions Report/Contributions.docx
+++ b/Contributions Report/Contributions.docx
@@ -1,6 +1,6 @@
 
 <file path=word/document.xml><?xml version="1.0" encoding="utf-8"?>
-<w:document xmlns:wpc="http://schemas.microsoft.com/office/word/2010/wordprocessingCanvas" xmlns:cx="http://schemas.microsoft.com/office/drawing/2014/chartex" xmlns:cx1="http://schemas.microsoft.com/office/drawing/2015/9/8/chartex" xmlns:cx2="http://schemas.microsoft.com/office/drawing/2015/10/21/chartex" xmlns:cx3="http://schemas.microsoft.com/office/drawing/2016/5/9/chartex" xmlns:cx4="http://schemas.microsoft.com/office/drawing/2016/5/10/chartex" xmlns:cx5="http://schemas.microsoft.com/office/drawing/2016/5/11/chartex" xmlns:cx6="http://schemas.microsoft.com/office/drawing/2016/5/12/chartex" xmlns:cx7="http://schemas.microsoft.com/office/drawing/2016/5/13/chartex" xmlns:cx8="http://schemas.microsoft.com/office/drawing/2016/5/14/chartex" xmlns:mc="http://schemas.openxmlformats.org/markup-compatibility/2006" xmlns:aink="http://schemas.microsoft.com/office/drawing/2016/ink" xmlns:am3d="http://schemas.microsoft.com/office/drawing/2017/model3d" xmlns:o="urn:schemas-microsoft-com:office:office" xmlns:r="http://schemas.openxmlformats.org/officeDocument/2006/relationships" xmlns:m="http://schemas.openxmlformats.org/officeDocument/2006/math" xmlns:v="urn:schemas-microsoft-com:vml" xmlns:wp14="http://schemas.microsoft.com/office/word/2010/wordprocessingDrawing" xmlns:wp="http://schemas.openxmlformats.org/drawingml/2006/wordprocessingDrawing" xmlns:w10="urn:schemas-microsoft-com:office:word" xmlns:w="http://schemas.openxmlformats.org/wordprocessingml/2006/main" xmlns:w14="http://schemas.microsoft.com/office/word/2010/wordml" xmlns:w15="http://schemas.microsoft.com/office/word/2012/wordml" xmlns:w16cex="http://schemas.microsoft.com/office/word/2018/wordml/cex" xmlns:w16cid="http://schemas.microsoft.com/office/word/2016/wordml/cid" xmlns:w16="http://schemas.microsoft.com/office/word/2018/wordml" xmlns:w16sdtdh="http://schemas.microsoft.com/office/word/2020/wordml/sdtdatahash" xmlns:w16se="http://schemas.microsoft.com/office/word/2015/wordml/symex" xmlns:wpg="http://schemas.microsoft.com/office/word/2010/wordprocessingGroup" xmlns:wpi="http://schemas.microsoft.com/office/word/2010/wordprocessingInk" xmlns:wne="http://schemas.microsoft.com/office/word/2006/wordml" xmlns:wps="http://schemas.microsoft.com/office/word/2010/wordprocessingShape" mc:Ignorable="w14 w15 w16se w16cid w16 w16cex w16sdtdh wp14">
+<w:document xmlns:wpc="http://schemas.microsoft.com/office/word/2010/wordprocessingCanvas" xmlns:cx="http://schemas.microsoft.com/office/drawing/2014/chartex" xmlns:cx1="http://schemas.microsoft.com/office/drawing/2015/9/8/chartex" xmlns:cx2="http://schemas.microsoft.com/office/drawing/2015/10/21/chartex" xmlns:cx3="http://schemas.microsoft.com/office/drawing/2016/5/9/chartex" xmlns:cx4="http://schemas.microsoft.com/office/drawing/2016/5/10/chartex" xmlns:cx5="http://schemas.microsoft.com/office/drawing/2016/5/11/chartex" xmlns:cx6="http://schemas.microsoft.com/office/drawing/2016/5/12/chartex" xmlns:cx7="http://schemas.microsoft.com/office/drawing/2016/5/13/chartex" xmlns:cx8="http://schemas.microsoft.com/office/drawing/2016/5/14/chartex" xmlns:mc="http://schemas.openxmlformats.org/markup-compatibility/2006" xmlns:aink="http://schemas.microsoft.com/office/drawing/2016/ink" xmlns:am3d="http://schemas.microsoft.com/office/drawing/2017/model3d" xmlns:o="urn:schemas-microsoft-com:office:office" xmlns:oel="http://schemas.microsoft.com/office/2019/extlst" xmlns:r="http://schemas.openxmlformats.org/officeDocument/2006/relationships" xmlns:m="http://schemas.openxmlformats.org/officeDocument/2006/math" xmlns:v="urn:schemas-microsoft-com:vml" xmlns:wp14="http://schemas.microsoft.com/office/word/2010/wordprocessingDrawing" xmlns:wp="http://schemas.openxmlformats.org/drawingml/2006/wordprocessingDrawing" xmlns:w10="urn:schemas-microsoft-com:office:word" xmlns:w="http://schemas.openxmlformats.org/wordprocessingml/2006/main" xmlns:w14="http://schemas.microsoft.com/office/word/2010/wordml" xmlns:w15="http://schemas.microsoft.com/office/word/2012/wordml" xmlns:w16cex="http://schemas.microsoft.com/office/word/2018/wordml/cex" xmlns:w16cid="http://schemas.microsoft.com/office/word/2016/wordml/cid" xmlns:w16="http://schemas.microsoft.com/office/word/2018/wordml" xmlns:w16du="http://schemas.microsoft.com/office/word/2023/wordml/word16du" xmlns:w16sdtdh="http://schemas.microsoft.com/office/word/2020/wordml/sdtdatahash" xmlns:w16se="http://schemas.microsoft.com/office/word/2015/wordml/symex" xmlns:wpg="http://schemas.microsoft.com/office/word/2010/wordprocessingGroup" xmlns:wpi="http://schemas.microsoft.com/office/word/2010/wordprocessingInk" xmlns:wne="http://schemas.microsoft.com/office/word/2006/wordml" xmlns:wps="http://schemas.microsoft.com/office/word/2010/wordprocessingShape" mc:Ignorable="w14 w15 w16se w16cid w16 w16cex w16sdtdh wp14">
   <w:body>
     <w:p>
       <w:pPr>
@@ -64,14 +64,104 @@
           <w:sz w:val="24"/>
           <w:szCs w:val="24"/>
         </w:rPr>
-        <w:t xml:space="preserve">When professor assigned this assignment, we started to look for better project idea. Then with the other group members we decided the house rental system. As I had experience in ReactJS, we decided to use this library as a frontend of this project. Professor Just taught us about python’s Flask framework, so we decided to work on flask as we will new things from this because this was new framework to us. We also decided to use MYSQL database and we learnt set connection of this database to flask. To perform CRUD operation, I created Flask APIs to perform that. I have worked on login and registration API along with property create and property view API. During this setup, we faced many errors and with the other group member we solved it. Overall, It was a group project and I learnt lots of new things and collaboration with group member </w:t>
-      </w:r>
-      <w:r>
-        <w:rPr>
-          <w:sz w:val="24"/>
-          <w:szCs w:val="24"/>
-        </w:rPr>
-        <w:t>was very supportive. During this semester, I learnt many new concepts with this module and I wish it could help in future.</w:t>
+        <w:t xml:space="preserve">When professor assigned this assignment, we started to look for better project idea. Then with the other group members we decided the house rental system. As I had experience in ReactJS, we decided to use this library as a frontend of this project. Professor Just taught us about python’s Flask framework, so we decided to work on flask as we will new things from this because this was new framework to us. We also decided to use MYSQL </w:t>
+      </w:r>
+      <w:proofErr w:type="gramStart"/>
+      <w:r>
+        <w:rPr>
+          <w:sz w:val="24"/>
+          <w:szCs w:val="24"/>
+        </w:rPr>
+        <w:t>database</w:t>
+      </w:r>
+      <w:proofErr w:type="gramEnd"/>
+      <w:r>
+        <w:rPr>
+          <w:sz w:val="24"/>
+          <w:szCs w:val="24"/>
+        </w:rPr>
+        <w:t xml:space="preserve"> and we learnt set connection of this database to flask. To perform CRUD operation, I created Flask APIs to perform that. I have worked on login and registration API along with property create and property</w:t>
+      </w:r>
+      <w:r>
+        <w:rPr>
+          <w:sz w:val="24"/>
+          <w:szCs w:val="24"/>
+        </w:rPr>
+        <w:t xml:space="preserve"> &amp; all properties</w:t>
+      </w:r>
+      <w:r>
+        <w:rPr>
+          <w:sz w:val="24"/>
+          <w:szCs w:val="24"/>
+        </w:rPr>
+        <w:t xml:space="preserve"> view </w:t>
+      </w:r>
+      <w:r>
+        <w:rPr>
+          <w:sz w:val="24"/>
+          <w:szCs w:val="24"/>
+        </w:rPr>
+        <w:t xml:space="preserve">and my property view with authentication this all </w:t>
+      </w:r>
+      <w:r>
+        <w:rPr>
+          <w:sz w:val="24"/>
+          <w:szCs w:val="24"/>
+        </w:rPr>
+        <w:t>API. During this setup, we faced many errors and with the other group member we solved it</w:t>
+      </w:r>
+      <w:r>
+        <w:rPr>
+          <w:sz w:val="24"/>
+          <w:szCs w:val="24"/>
+        </w:rPr>
+        <w:t xml:space="preserve"> we also try to implement geo location field but at that moment that not work so in future we implement with other functionality with features</w:t>
+      </w:r>
+      <w:r>
+        <w:rPr>
+          <w:sz w:val="24"/>
+          <w:szCs w:val="24"/>
+        </w:rPr>
+        <w:t xml:space="preserve">. Overall, </w:t>
+      </w:r>
+      <w:proofErr w:type="gramStart"/>
+      <w:r>
+        <w:rPr>
+          <w:sz w:val="24"/>
+          <w:szCs w:val="24"/>
+        </w:rPr>
+        <w:t>It</w:t>
+      </w:r>
+      <w:proofErr w:type="gramEnd"/>
+      <w:r>
+        <w:rPr>
+          <w:sz w:val="24"/>
+          <w:szCs w:val="24"/>
+        </w:rPr>
+        <w:t xml:space="preserve"> was a group project and I learnt lots of new things and collaboration with group member </w:t>
+      </w:r>
+      <w:r>
+        <w:rPr>
+          <w:sz w:val="24"/>
+          <w:szCs w:val="24"/>
+        </w:rPr>
+        <w:t xml:space="preserve">was very supportive. During this semester, I learnt many new concepts with this </w:t>
+      </w:r>
+      <w:proofErr w:type="gramStart"/>
+      <w:r>
+        <w:rPr>
+          <w:sz w:val="24"/>
+          <w:szCs w:val="24"/>
+        </w:rPr>
+        <w:t>module</w:t>
+      </w:r>
+      <w:proofErr w:type="gramEnd"/>
+      <w:r>
+        <w:rPr>
+          <w:sz w:val="24"/>
+          <w:szCs w:val="24"/>
+        </w:rPr>
+        <w:t xml:space="preserve"> and I wish it could help in future.</w:t>
       </w:r>
     </w:p>
     <w:p>
@@ -83,6 +173,7 @@
           <w:szCs w:val="28"/>
         </w:rPr>
       </w:pPr>
+      <w:proofErr w:type="spellStart"/>
       <w:r>
         <w:rPr>
           <w:b/>
@@ -99,291 +190,299 @@
           <w:sz w:val="28"/>
           <w:szCs w:val="28"/>
         </w:rPr>
-        <w:t>bhav’s Contribution:</w:t>
-      </w:r>
-    </w:p>
-    <w:p>
-      <w:pPr>
-        <w:jc w:val="both"/>
-        <w:rPr>
-          <w:sz w:val="24"/>
-          <w:szCs w:val="24"/>
-        </w:rPr>
-      </w:pPr>
-      <w:r>
-        <w:rPr>
-          <w:sz w:val="24"/>
-          <w:szCs w:val="24"/>
-        </w:rPr>
-        <w:t>Throughout the development of the housing system software, my focus and interest lay primarily in the backend implementation using Flask. While I had worked with different frontend frameworks in the past, I felt that it was important for me to expand my knowledge and experience with backend development. As such, I dedicated a significant amount of time to learning how to create APIs using Flask, and worked on implementing them. As part of my contribution to the housing system software, I focused on developing two key API requests: one for updating a property listing and another for submitting a property request. For the property request submission API, I worked on developing a seamless and user-friendly API that would allow potential buyers to submit a request for a property listing while also sending an email notification to the property owner. This involved integrating email functionality with the API, ensuring that all necessary data was captured accurately, and implementing a secure data storage process in the database. For the property update request,</w:t>
-      </w:r>
-      <w:r>
-        <w:rPr>
-          <w:sz w:val="24"/>
-          <w:szCs w:val="24"/>
-        </w:rPr>
-        <w:t xml:space="preserve"> t</w:t>
-      </w:r>
-      <w:r>
-        <w:rPr>
-          <w:sz w:val="24"/>
-          <w:szCs w:val="24"/>
-        </w:rPr>
-        <w:t>he API checks if the property exists or not, and if it does, it updates the property details in the database.</w:t>
-      </w:r>
-      <w:r>
-        <w:rPr>
-          <w:sz w:val="24"/>
-          <w:szCs w:val="24"/>
-        </w:rPr>
-        <w:t xml:space="preserve"> </w:t>
-      </w:r>
-      <w:r>
-        <w:rPr>
-          <w:sz w:val="24"/>
-          <w:szCs w:val="24"/>
-        </w:rPr>
-        <w:t>Overall, it was a great learning project.</w:t>
-      </w:r>
-    </w:p>
-    <w:p>
-      <w:pPr>
+        <w:t>bhav’s</w:t>
+      </w:r>
+      <w:proofErr w:type="spellEnd"/>
+      <w:r>
         <w:rPr>
           <w:b/>
           <w:bCs/>
           <w:sz w:val="28"/>
           <w:szCs w:val="28"/>
         </w:rPr>
-      </w:pPr>
-      <w:r>
+        <w:t xml:space="preserve"> Contribution:</w:t>
+      </w:r>
+    </w:p>
+    <w:p>
+      <w:pPr>
+        <w:jc w:val="both"/>
+        <w:rPr>
+          <w:sz w:val="24"/>
+          <w:szCs w:val="24"/>
+        </w:rPr>
+      </w:pPr>
+      <w:r>
+        <w:rPr>
+          <w:sz w:val="24"/>
+          <w:szCs w:val="24"/>
+        </w:rPr>
+        <w:t xml:space="preserve">Throughout the development of the housing system software, my focus and interest lay primarily in the backend implementation using Flask. While I had worked with different frontend frameworks in the past, I felt that it was important for me to expand my knowledge and experience with backend development. As such, I dedicated a significant amount of time to learning how to create APIs using </w:t>
+      </w:r>
+      <w:proofErr w:type="gramStart"/>
+      <w:r>
+        <w:rPr>
+          <w:sz w:val="24"/>
+          <w:szCs w:val="24"/>
+        </w:rPr>
+        <w:t>Flask, and</w:t>
+      </w:r>
+      <w:proofErr w:type="gramEnd"/>
+      <w:r>
+        <w:rPr>
+          <w:sz w:val="24"/>
+          <w:szCs w:val="24"/>
+        </w:rPr>
+        <w:t xml:space="preserve"> worked on implementing them. As part of my contribution to the housing system software, I focused on developing two key API requests: one for updating a property listing and another for submitting a property request. For the property request submission API, I worked on developing a seamless and user-friendly API that would allow potential buyers to submit a request for a property listing while also sending an email notification to the property owner. This involved integrating email functionality with the API, ensuring that all necessary data was captured accurately, and implementing a secure data storage process in the database. For the property update request,</w:t>
+      </w:r>
+      <w:r>
+        <w:rPr>
+          <w:sz w:val="24"/>
+          <w:szCs w:val="24"/>
+        </w:rPr>
+        <w:t xml:space="preserve"> t</w:t>
+      </w:r>
+      <w:r>
+        <w:rPr>
+          <w:sz w:val="24"/>
+          <w:szCs w:val="24"/>
+        </w:rPr>
+        <w:t>he API checks if the property exists or not, and if it does, it updates the property details in the database.</w:t>
+      </w:r>
+      <w:r>
+        <w:rPr>
+          <w:sz w:val="24"/>
+          <w:szCs w:val="24"/>
+        </w:rPr>
+        <w:t xml:space="preserve"> </w:t>
+      </w:r>
+      <w:r>
+        <w:rPr>
+          <w:sz w:val="24"/>
+          <w:szCs w:val="24"/>
+        </w:rPr>
+        <w:t>Overall, it was a great learning project.</w:t>
+      </w:r>
+    </w:p>
+    <w:p>
+      <w:pPr>
         <w:rPr>
           <w:b/>
           <w:bCs/>
           <w:sz w:val="28"/>
           <w:szCs w:val="28"/>
         </w:rPr>
-        <w:t>Ankur’s Contribution:</w:t>
-      </w:r>
-    </w:p>
-    <w:p>
-      <w:pPr>
-        <w:jc w:val="both"/>
-        <w:rPr>
-          <w:sz w:val="24"/>
-          <w:szCs w:val="24"/>
-        </w:rPr>
-      </w:pPr>
-      <w:r>
-        <w:rPr>
-          <w:sz w:val="24"/>
-          <w:szCs w:val="24"/>
-        </w:rPr>
-        <w:t xml:space="preserve">In starting stage of project, we thought about </w:t>
-      </w:r>
-      <w:r>
-        <w:rPr>
-          <w:sz w:val="24"/>
-          <w:szCs w:val="24"/>
-        </w:rPr>
-        <w:t>different</w:t>
-      </w:r>
-      <w:r>
-        <w:rPr>
-          <w:sz w:val="24"/>
-          <w:szCs w:val="24"/>
-        </w:rPr>
-        <w:t xml:space="preserve"> project other than this, but eventually we come with this idea to implement the project on that. I made contributions in both the frontend development using React</w:t>
-      </w:r>
-      <w:r>
-        <w:rPr>
-          <w:sz w:val="24"/>
-          <w:szCs w:val="24"/>
-        </w:rPr>
-        <w:t>JS</w:t>
-      </w:r>
-      <w:r>
-        <w:rPr>
-          <w:sz w:val="24"/>
-          <w:szCs w:val="24"/>
-        </w:rPr>
-        <w:t xml:space="preserve"> as I had a basic knowledge and the database design with </w:t>
-      </w:r>
-      <w:r>
-        <w:rPr>
-          <w:sz w:val="24"/>
-          <w:szCs w:val="24"/>
-        </w:rPr>
-        <w:t>relationship</w:t>
-      </w:r>
-      <w:r>
-        <w:rPr>
-          <w:sz w:val="24"/>
-          <w:szCs w:val="24"/>
-        </w:rPr>
-        <w:t xml:space="preserve"> </w:t>
-      </w:r>
-      <w:r>
-        <w:rPr>
-          <w:sz w:val="24"/>
-          <w:szCs w:val="24"/>
-        </w:rPr>
-        <w:t>among</w:t>
-      </w:r>
-      <w:r>
-        <w:rPr>
-          <w:sz w:val="24"/>
-          <w:szCs w:val="24"/>
-        </w:rPr>
-        <w:t xml:space="preserve"> table in MySQL. In the frontend, I utilized my basic knowledge of React.js to create user interfaces that allow users to </w:t>
-      </w:r>
-      <w:r>
-        <w:rPr>
-          <w:sz w:val="24"/>
-          <w:szCs w:val="24"/>
-        </w:rPr>
-        <w:t>view</w:t>
-      </w:r>
-      <w:r>
-        <w:rPr>
-          <w:sz w:val="24"/>
-          <w:szCs w:val="24"/>
-        </w:rPr>
-        <w:t xml:space="preserve"> available properties and make requests for more information.</w:t>
-      </w:r>
-      <w:r>
-        <w:rPr>
-          <w:sz w:val="24"/>
-          <w:szCs w:val="24"/>
-        </w:rPr>
-        <w:t xml:space="preserve"> In this House Rental project, </w:t>
-      </w:r>
-      <w:r>
-        <w:rPr>
-          <w:sz w:val="24"/>
-          <w:szCs w:val="24"/>
-        </w:rPr>
-        <w:t>I worked with the backend team to create API's using Flask.</w:t>
-      </w:r>
-      <w:r>
-        <w:rPr>
-          <w:sz w:val="24"/>
-          <w:szCs w:val="24"/>
-        </w:rPr>
-        <w:t xml:space="preserve"> </w:t>
-      </w:r>
-      <w:r>
-        <w:rPr>
-          <w:sz w:val="24"/>
-          <w:szCs w:val="24"/>
-        </w:rPr>
-        <w:t xml:space="preserve">I have </w:t>
-      </w:r>
-      <w:r>
-        <w:rPr>
-          <w:sz w:val="24"/>
-          <w:szCs w:val="24"/>
-        </w:rPr>
-        <w:lastRenderedPageBreak/>
-        <w:t>worked on developing APIs like, filter properties and change password.</w:t>
-      </w:r>
-      <w:r>
-        <w:rPr>
-          <w:sz w:val="24"/>
-          <w:szCs w:val="24"/>
-        </w:rPr>
-        <w:t xml:space="preserve"> I hadn’t had much knowledge about that but gro</w:t>
-      </w:r>
-      <w:r>
-        <w:rPr>
-          <w:sz w:val="24"/>
-          <w:szCs w:val="24"/>
-        </w:rPr>
-        <w:t xml:space="preserve">up members helped me to implement that. </w:t>
-      </w:r>
-      <w:r>
-        <w:rPr>
-          <w:sz w:val="24"/>
-          <w:szCs w:val="24"/>
-        </w:rPr>
-        <w:t>In terms of the database design, I leveraged my knowledge of the relationships between tables in MySQL to create an database structure.</w:t>
-      </w:r>
-      <w:r>
-        <w:rPr>
-          <w:sz w:val="24"/>
-          <w:szCs w:val="24"/>
-        </w:rPr>
-        <w:t xml:space="preserve"> I also</w:t>
-      </w:r>
-      <w:r>
-        <w:rPr>
-          <w:sz w:val="24"/>
-          <w:szCs w:val="24"/>
-        </w:rPr>
-        <w:t xml:space="preserve"> contributed to the design and implementation of the tables for house owners, properties, and property requests, ensuring that the data was organized and table has required relationships. Overall, my contributions to this project were essential in ensuring that the frontend and backend were well-integrated and that the database was designed effectively. It is good that I have been a part of this project and am confident that my contributions have made </w:t>
-      </w:r>
-      <w:r>
-        <w:rPr>
-          <w:sz w:val="24"/>
-          <w:szCs w:val="24"/>
-        </w:rPr>
-        <w:t>some</w:t>
-      </w:r>
-      <w:r>
-        <w:rPr>
-          <w:sz w:val="24"/>
-          <w:szCs w:val="24"/>
-        </w:rPr>
-        <w:t xml:space="preserve"> impact and also my group member gave me </w:t>
-      </w:r>
-      <w:r>
-        <w:rPr>
-          <w:sz w:val="24"/>
-          <w:szCs w:val="24"/>
-        </w:rPr>
-        <w:t>suggestions</w:t>
-      </w:r>
-      <w:r>
-        <w:rPr>
-          <w:sz w:val="24"/>
-          <w:szCs w:val="24"/>
-        </w:rPr>
-        <w:t xml:space="preserve"> when it's needed.</w:t>
-      </w:r>
-    </w:p>
-    <w:p>
-      <w:pPr>
-        <w:jc w:val="both"/>
-        <w:rPr>
-          <w:sz w:val="24"/>
-          <w:szCs w:val="24"/>
-        </w:rPr>
-      </w:pPr>
-    </w:p>
-    <w:p>
-      <w:pPr>
-        <w:jc w:val="both"/>
-        <w:rPr>
-          <w:sz w:val="24"/>
-          <w:szCs w:val="24"/>
-        </w:rPr>
-      </w:pPr>
-    </w:p>
-    <w:p>
-      <w:pPr>
+      </w:pPr>
+      <w:r>
         <w:rPr>
           <w:b/>
           <w:bCs/>
           <w:sz w:val="28"/>
           <w:szCs w:val="28"/>
         </w:rPr>
-      </w:pPr>
-      <w:r>
+        <w:t>Ankur’s Contribution:</w:t>
+      </w:r>
+    </w:p>
+    <w:p>
+      <w:pPr>
+        <w:jc w:val="both"/>
+        <w:rPr>
+          <w:sz w:val="24"/>
+          <w:szCs w:val="24"/>
+        </w:rPr>
+      </w:pPr>
+      <w:r>
+        <w:rPr>
+          <w:sz w:val="24"/>
+          <w:szCs w:val="24"/>
+        </w:rPr>
+        <w:t>In starting stage of project, we thought about different project other than this, but eventually we come with this idea to implement the project on that. I made contributions in both the frontend development using React</w:t>
+      </w:r>
+      <w:r>
+        <w:rPr>
+          <w:sz w:val="24"/>
+          <w:szCs w:val="24"/>
+        </w:rPr>
+        <w:t>JS</w:t>
+      </w:r>
+      <w:r>
+        <w:rPr>
+          <w:sz w:val="24"/>
+          <w:szCs w:val="24"/>
+        </w:rPr>
+        <w:t xml:space="preserve"> as I had a basic knowledge and the database design with relationship among table in MySQL. In the frontend, I utilized my basic knowledge of React.js to create user </w:t>
+      </w:r>
+      <w:r>
+        <w:rPr>
+          <w:sz w:val="24"/>
+          <w:szCs w:val="24"/>
+        </w:rPr>
+        <w:lastRenderedPageBreak/>
+        <w:t>interfaces that allow users to view available properties and make requests for more information.</w:t>
+      </w:r>
+      <w:r>
+        <w:rPr>
+          <w:sz w:val="24"/>
+          <w:szCs w:val="24"/>
+        </w:rPr>
+        <w:t xml:space="preserve"> In this House Rental project, </w:t>
+      </w:r>
+      <w:r>
+        <w:rPr>
+          <w:sz w:val="24"/>
+          <w:szCs w:val="24"/>
+        </w:rPr>
+        <w:t>I worked with the backend team to create API's using Flask.</w:t>
+      </w:r>
+      <w:r>
+        <w:rPr>
+          <w:sz w:val="24"/>
+          <w:szCs w:val="24"/>
+        </w:rPr>
+        <w:t xml:space="preserve"> I have worked on developing APIs like, filter properties and change password. I hadn’t had much knowledge about </w:t>
+      </w:r>
+      <w:proofErr w:type="gramStart"/>
+      <w:r>
+        <w:rPr>
+          <w:sz w:val="24"/>
+          <w:szCs w:val="24"/>
+        </w:rPr>
+        <w:t>that</w:t>
+      </w:r>
+      <w:proofErr w:type="gramEnd"/>
+      <w:r>
+        <w:rPr>
+          <w:sz w:val="24"/>
+          <w:szCs w:val="24"/>
+        </w:rPr>
+        <w:t xml:space="preserve"> but gro</w:t>
+      </w:r>
+      <w:r>
+        <w:rPr>
+          <w:sz w:val="24"/>
+          <w:szCs w:val="24"/>
+        </w:rPr>
+        <w:t xml:space="preserve">up members helped me to implement that. </w:t>
+      </w:r>
+      <w:r>
+        <w:rPr>
+          <w:sz w:val="24"/>
+          <w:szCs w:val="24"/>
+        </w:rPr>
+        <w:t xml:space="preserve">In terms of the database design, I leveraged my knowledge of the relationships between tables in MySQL to create </w:t>
+      </w:r>
+      <w:proofErr w:type="gramStart"/>
+      <w:r>
+        <w:rPr>
+          <w:sz w:val="24"/>
+          <w:szCs w:val="24"/>
+        </w:rPr>
+        <w:t>an</w:t>
+      </w:r>
+      <w:proofErr w:type="gramEnd"/>
+      <w:r>
+        <w:rPr>
+          <w:sz w:val="24"/>
+          <w:szCs w:val="24"/>
+        </w:rPr>
+        <w:t xml:space="preserve"> database structure.</w:t>
+      </w:r>
+      <w:r>
+        <w:rPr>
+          <w:sz w:val="24"/>
+          <w:szCs w:val="24"/>
+        </w:rPr>
+        <w:t xml:space="preserve"> I also</w:t>
+      </w:r>
+      <w:r>
+        <w:rPr>
+          <w:sz w:val="24"/>
+          <w:szCs w:val="24"/>
+        </w:rPr>
+        <w:t xml:space="preserve"> contributed to the design and implementation of the tables for house owners, properties, and property requests, ensuring that the data was </w:t>
+      </w:r>
+      <w:proofErr w:type="gramStart"/>
+      <w:r>
+        <w:rPr>
+          <w:sz w:val="24"/>
+          <w:szCs w:val="24"/>
+        </w:rPr>
+        <w:t>organized</w:t>
+      </w:r>
+      <w:proofErr w:type="gramEnd"/>
+      <w:r>
+        <w:rPr>
+          <w:sz w:val="24"/>
+          <w:szCs w:val="24"/>
+        </w:rPr>
+        <w:t xml:space="preserve"> and table has required relationships. Overall, my contributions to this project were essential in ensuring that the frontend and backend were well-</w:t>
+      </w:r>
+      <w:proofErr w:type="gramStart"/>
+      <w:r>
+        <w:rPr>
+          <w:sz w:val="24"/>
+          <w:szCs w:val="24"/>
+        </w:rPr>
+        <w:t>integrated</w:t>
+      </w:r>
+      <w:proofErr w:type="gramEnd"/>
+      <w:r>
+        <w:rPr>
+          <w:sz w:val="24"/>
+          <w:szCs w:val="24"/>
+        </w:rPr>
+        <w:t xml:space="preserve"> and that the database was designed effectively. It is good that I have been a part of this project and am confident that my contributions have made some impact </w:t>
+      </w:r>
+      <w:proofErr w:type="gramStart"/>
+      <w:r>
+        <w:rPr>
+          <w:sz w:val="24"/>
+          <w:szCs w:val="24"/>
+        </w:rPr>
+        <w:t>and also</w:t>
+      </w:r>
+      <w:proofErr w:type="gramEnd"/>
+      <w:r>
+        <w:rPr>
+          <w:sz w:val="24"/>
+          <w:szCs w:val="24"/>
+        </w:rPr>
+        <w:t xml:space="preserve"> my group member gave me suggestions when it's needed.</w:t>
+      </w:r>
+    </w:p>
+    <w:p>
+      <w:pPr>
+        <w:jc w:val="both"/>
+        <w:rPr>
+          <w:sz w:val="24"/>
+          <w:szCs w:val="24"/>
+        </w:rPr>
+      </w:pPr>
+    </w:p>
+    <w:p>
+      <w:pPr>
+        <w:jc w:val="both"/>
+        <w:rPr>
+          <w:sz w:val="24"/>
+          <w:szCs w:val="24"/>
+        </w:rPr>
+      </w:pPr>
+    </w:p>
+    <w:p>
+      <w:pPr>
         <w:rPr>
           <w:b/>
           <w:bCs/>
           <w:sz w:val="28"/>
           <w:szCs w:val="28"/>
         </w:rPr>
+      </w:pPr>
+      <w:r>
+        <w:rPr>
+          <w:b/>
+          <w:bCs/>
+          <w:sz w:val="28"/>
+          <w:szCs w:val="28"/>
+        </w:rPr>
         <w:t>Victor’s Contribution:</w:t>
       </w:r>
     </w:p>
@@ -400,7 +499,23 @@
           <w:sz w:val="24"/>
           <w:szCs w:val="24"/>
         </w:rPr>
-        <w:t>One of the challenges faced during this project was the technical issues and implementations that arose during the project. Communicating being a key factor however was not smooth at the beginning because of different ideas towards this project. This projects API was committed on GITHUB which enabled us collaborate and carry out group changes towards this project efficiently.</w:t>
+        <w:t xml:space="preserve">One of the challenges faced during this project was the technical issues and implementations that arose during the project. Communicating being a key factor however was not smooth at the beginning because of different ideas towards this project. This projects API was committed on GITHUB which enabled us </w:t>
+      </w:r>
+      <w:proofErr w:type="gramStart"/>
+      <w:r>
+        <w:rPr>
+          <w:sz w:val="24"/>
+          <w:szCs w:val="24"/>
+        </w:rPr>
+        <w:t>collaborate</w:t>
+      </w:r>
+      <w:proofErr w:type="gramEnd"/>
+      <w:r>
+        <w:rPr>
+          <w:sz w:val="24"/>
+          <w:szCs w:val="24"/>
+        </w:rPr>
+        <w:t xml:space="preserve"> and carry out group changes towards this project efficiently.</w:t>
       </w:r>
       <w:r>
         <w:rPr>
@@ -428,7 +543,39 @@
           <w:sz w:val="24"/>
           <w:szCs w:val="24"/>
         </w:rPr>
-        <w:t xml:space="preserve"> learnt how VScode manages project files, write codes and easily debug error which was essential for our API project. In conclusion, this project </w:t>
+        <w:t xml:space="preserve"> learnt how </w:t>
+      </w:r>
+      <w:proofErr w:type="spellStart"/>
+      <w:r>
+        <w:rPr>
+          <w:sz w:val="24"/>
+          <w:szCs w:val="24"/>
+        </w:rPr>
+        <w:t>VScode</w:t>
+      </w:r>
+      <w:proofErr w:type="spellEnd"/>
+      <w:r>
+        <w:rPr>
+          <w:sz w:val="24"/>
+          <w:szCs w:val="24"/>
+        </w:rPr>
+        <w:t xml:space="preserve"> manages project files, write </w:t>
+      </w:r>
+      <w:proofErr w:type="gramStart"/>
+      <w:r>
+        <w:rPr>
+          <w:sz w:val="24"/>
+          <w:szCs w:val="24"/>
+        </w:rPr>
+        <w:t>codes</w:t>
+      </w:r>
+      <w:proofErr w:type="gramEnd"/>
+      <w:r>
+        <w:rPr>
+          <w:sz w:val="24"/>
+          <w:szCs w:val="24"/>
+        </w:rPr>
+        <w:t xml:space="preserve"> and easily debug error which was essential for our API project. In conclusion, this project </w:t>
       </w:r>
       <w:r>
         <w:rPr>
@@ -456,91 +603,55 @@
           <w:sz w:val="24"/>
           <w:szCs w:val="24"/>
         </w:rPr>
-        <w:t xml:space="preserve"> gained </w:t>
-      </w:r>
-      <w:r>
-        <w:rPr>
-          <w:sz w:val="24"/>
-          <w:szCs w:val="24"/>
-        </w:rPr>
-        <w:t>confidence and</w:t>
-      </w:r>
-      <w:r>
-        <w:rPr>
-          <w:sz w:val="24"/>
-          <w:szCs w:val="24"/>
-        </w:rPr>
-        <w:t xml:space="preserve"> competency GITHUB and Vscode which will be essential for future projects. One of the areas which we could have more improvements is utilizing our </w:t>
-      </w:r>
-      <w:r>
-        <w:rPr>
-          <w:sz w:val="24"/>
-          <w:szCs w:val="24"/>
-        </w:rPr>
-        <w:t>GitHub</w:t>
-      </w:r>
-      <w:r>
-        <w:rPr>
-          <w:sz w:val="24"/>
-          <w:szCs w:val="24"/>
-        </w:rPr>
-        <w:t xml:space="preserve"> in-built </w:t>
-      </w:r>
-      <w:r>
-        <w:rPr>
-          <w:sz w:val="24"/>
-          <w:szCs w:val="24"/>
-        </w:rPr>
-        <w:t>tracking systems</w:t>
-      </w:r>
-      <w:r>
-        <w:rPr>
-          <w:sz w:val="24"/>
-          <w:szCs w:val="24"/>
-        </w:rPr>
-        <w:t xml:space="preserve"> such like pull request, and other </w:t>
-      </w:r>
-      <w:r>
-        <w:rPr>
-          <w:sz w:val="24"/>
-          <w:szCs w:val="24"/>
-        </w:rPr>
-        <w:t>GitHub</w:t>
-      </w:r>
-      <w:r>
-        <w:rPr>
-          <w:sz w:val="24"/>
-          <w:szCs w:val="24"/>
-        </w:rPr>
-        <w:t xml:space="preserve"> actions provided on the application. I also noted that with GITHUB you can learn about projects which were created by experienced programmers on the hub. With this insight i was able to create the </w:t>
-      </w:r>
-      <w:r>
-        <w:rPr>
-          <w:sz w:val="24"/>
-          <w:szCs w:val="24"/>
-        </w:rPr>
-        <w:t>API for</w:t>
-      </w:r>
-      <w:r>
-        <w:rPr>
-          <w:sz w:val="24"/>
-          <w:szCs w:val="24"/>
-        </w:rPr>
-        <w:t xml:space="preserve"> the project which was easy but was eventually implemented. I believe that mastering </w:t>
-      </w:r>
-      <w:r>
-        <w:rPr>
-          <w:sz w:val="24"/>
-          <w:szCs w:val="24"/>
-        </w:rPr>
-        <w:t>the tools</w:t>
-      </w:r>
-      <w:r>
-        <w:rPr>
-          <w:sz w:val="24"/>
-          <w:szCs w:val="24"/>
-        </w:rPr>
-        <w:t xml:space="preserve"> will enhance one's skill about software programming and implementations. Finally, this module was an eye-opener for future projects and implementations which i acquired during this project.</w:t>
+        <w:t xml:space="preserve"> gained confidence and competency GITHUB and </w:t>
+      </w:r>
+      <w:proofErr w:type="spellStart"/>
+      <w:r>
+        <w:rPr>
+          <w:sz w:val="24"/>
+          <w:szCs w:val="24"/>
+        </w:rPr>
+        <w:t>Vscode</w:t>
+      </w:r>
+      <w:proofErr w:type="spellEnd"/>
+      <w:r>
+        <w:rPr>
+          <w:sz w:val="24"/>
+          <w:szCs w:val="24"/>
+        </w:rPr>
+        <w:t xml:space="preserve"> which will be essential for future projects. One of the areas which we could have more improvements is utilizing our GitHub in-built tracking systems such like pull request, and other GitHub actions provided on the application. I also noted that with GITHUB you can learn about projects which were created by experienced programmers on the hub. With this insight </w:t>
+      </w:r>
+      <w:proofErr w:type="spellStart"/>
+      <w:r>
+        <w:rPr>
+          <w:sz w:val="24"/>
+          <w:szCs w:val="24"/>
+        </w:rPr>
+        <w:t>i</w:t>
+      </w:r>
+      <w:proofErr w:type="spellEnd"/>
+      <w:r>
+        <w:rPr>
+          <w:sz w:val="24"/>
+          <w:szCs w:val="24"/>
+        </w:rPr>
+        <w:t xml:space="preserve"> was able to create the API for the project which was easy but was eventually implemented. I believe that mastering the tools will enhance one's skill about software programming and implementations. Finally, this module was an eye-opener for future projects and implementations which </w:t>
+      </w:r>
+      <w:proofErr w:type="spellStart"/>
+      <w:r>
+        <w:rPr>
+          <w:sz w:val="24"/>
+          <w:szCs w:val="24"/>
+        </w:rPr>
+        <w:t>i</w:t>
+      </w:r>
+      <w:proofErr w:type="spellEnd"/>
+      <w:r>
+        <w:rPr>
+          <w:sz w:val="24"/>
+          <w:szCs w:val="24"/>
+        </w:rPr>
+        <w:t xml:space="preserve"> acquired during this project.</w:t>
       </w:r>
     </w:p>
     <w:p>
@@ -563,7 +674,7 @@
 </file>
 
 <file path=word/endnotes.xml><?xml version="1.0" encoding="utf-8"?>
-<w:endnotes xmlns:wpc="http://schemas.microsoft.com/office/word/2010/wordprocessingCanvas" xmlns:cx="http://schemas.microsoft.com/office/drawing/2014/chartex" xmlns:cx1="http://schemas.microsoft.com/office/drawing/2015/9/8/chartex" xmlns:cx2="http://schemas.microsoft.com/office/drawing/2015/10/21/chartex" xmlns:cx3="http://schemas.microsoft.com/office/drawing/2016/5/9/chartex" xmlns:cx4="http://schemas.microsoft.com/office/drawing/2016/5/10/chartex" xmlns:cx5="http://schemas.microsoft.com/office/drawing/2016/5/11/chartex" xmlns:cx6="http://schemas.microsoft.com/office/drawing/2016/5/12/chartex" xmlns:cx7="http://schemas.microsoft.com/office/drawing/2016/5/13/chartex" xmlns:cx8="http://schemas.microsoft.com/office/drawing/2016/5/14/chartex" xmlns:mc="http://schemas.openxmlformats.org/markup-compatibility/2006" xmlns:aink="http://schemas.microsoft.com/office/drawing/2016/ink" xmlns:am3d="http://schemas.microsoft.com/office/drawing/2017/model3d" xmlns:o="urn:schemas-microsoft-com:office:office" xmlns:r="http://schemas.openxmlformats.org/officeDocument/2006/relationships" xmlns:m="http://schemas.openxmlformats.org/officeDocument/2006/math" xmlns:v="urn:schemas-microsoft-com:vml" xmlns:wp14="http://schemas.microsoft.com/office/word/2010/wordprocessingDrawing" xmlns:wp="http://schemas.openxmlformats.org/drawingml/2006/wordprocessingDrawing" xmlns:w10="urn:schemas-microsoft-com:office:word" xmlns:w="http://schemas.openxmlformats.org/wordprocessingml/2006/main" xmlns:w14="http://schemas.microsoft.com/office/word/2010/wordml" xmlns:w15="http://schemas.microsoft.com/office/word/2012/wordml" xmlns:w16cex="http://schemas.microsoft.com/office/word/2018/wordml/cex" xmlns:w16cid="http://schemas.microsoft.com/office/word/2016/wordml/cid" xmlns:w16="http://schemas.microsoft.com/office/word/2018/wordml" xmlns:w16sdtdh="http://schemas.microsoft.com/office/word/2020/wordml/sdtdatahash" xmlns:w16se="http://schemas.microsoft.com/office/word/2015/wordml/symex" xmlns:wpg="http://schemas.microsoft.com/office/word/2010/wordprocessingGroup" xmlns:wpi="http://schemas.microsoft.com/office/word/2010/wordprocessingInk" xmlns:wne="http://schemas.microsoft.com/office/word/2006/wordml" xmlns:wps="http://schemas.microsoft.com/office/word/2010/wordprocessingShape" mc:Ignorable="w14 w15 w16se w16cid w16 w16cex w16sdtdh wp14">
+<w:endnotes xmlns:wpc="http://schemas.microsoft.com/office/word/2010/wordprocessingCanvas" xmlns:cx="http://schemas.microsoft.com/office/drawing/2014/chartex" xmlns:cx1="http://schemas.microsoft.com/office/drawing/2015/9/8/chartex" xmlns:cx2="http://schemas.microsoft.com/office/drawing/2015/10/21/chartex" xmlns:cx3="http://schemas.microsoft.com/office/drawing/2016/5/9/chartex" xmlns:cx4="http://schemas.microsoft.com/office/drawing/2016/5/10/chartex" xmlns:cx5="http://schemas.microsoft.com/office/drawing/2016/5/11/chartex" xmlns:cx6="http://schemas.microsoft.com/office/drawing/2016/5/12/chartex" xmlns:cx7="http://schemas.microsoft.com/office/drawing/2016/5/13/chartex" xmlns:cx8="http://schemas.microsoft.com/office/drawing/2016/5/14/chartex" xmlns:mc="http://schemas.openxmlformats.org/markup-compatibility/2006" xmlns:aink="http://schemas.microsoft.com/office/drawing/2016/ink" xmlns:am3d="http://schemas.microsoft.com/office/drawing/2017/model3d" xmlns:o="urn:schemas-microsoft-com:office:office" xmlns:oel="http://schemas.microsoft.com/office/2019/extlst" xmlns:r="http://schemas.openxmlformats.org/officeDocument/2006/relationships" xmlns:m="http://schemas.openxmlformats.org/officeDocument/2006/math" xmlns:v="urn:schemas-microsoft-com:vml" xmlns:wp14="http://schemas.microsoft.com/office/word/2010/wordprocessingDrawing" xmlns:wp="http://schemas.openxmlformats.org/drawingml/2006/wordprocessingDrawing" xmlns:w10="urn:schemas-microsoft-com:office:word" xmlns:w="http://schemas.openxmlformats.org/wordprocessingml/2006/main" xmlns:w14="http://schemas.microsoft.com/office/word/2010/wordml" xmlns:w15="http://schemas.microsoft.com/office/word/2012/wordml" xmlns:w16cex="http://schemas.microsoft.com/office/word/2018/wordml/cex" xmlns:w16cid="http://schemas.microsoft.com/office/word/2016/wordml/cid" xmlns:w16="http://schemas.microsoft.com/office/word/2018/wordml" xmlns:w16du="http://schemas.microsoft.com/office/word/2023/wordml/word16du" xmlns:w16sdtdh="http://schemas.microsoft.com/office/word/2020/wordml/sdtdatahash" xmlns:w16se="http://schemas.microsoft.com/office/word/2015/wordml/symex" xmlns:wpg="http://schemas.microsoft.com/office/word/2010/wordprocessingGroup" xmlns:wpi="http://schemas.microsoft.com/office/word/2010/wordprocessingInk" xmlns:wne="http://schemas.microsoft.com/office/word/2006/wordml" xmlns:wps="http://schemas.microsoft.com/office/word/2010/wordprocessingShape" mc:Ignorable="w14 w15 w16se w16cid w16 w16cex w16sdtdh wp14">
   <w:endnote w:type="separator" w:id="-1">
     <w:p>
       <w:pPr>
@@ -588,7 +699,7 @@
 </file>
 
 <file path=word/footnotes.xml><?xml version="1.0" encoding="utf-8"?>
-<w:footnotes xmlns:wpc="http://schemas.microsoft.com/office/word/2010/wordprocessingCanvas" xmlns:cx="http://schemas.microsoft.com/office/drawing/2014/chartex" xmlns:cx1="http://schemas.microsoft.com/office/drawing/2015/9/8/chartex" xmlns:cx2="http://schemas.microsoft.com/office/drawing/2015/10/21/chartex" xmlns:cx3="http://schemas.microsoft.com/office/drawing/2016/5/9/chartex" xmlns:cx4="http://schemas.microsoft.com/office/drawing/2016/5/10/chartex" xmlns:cx5="http://schemas.microsoft.com/office/drawing/2016/5/11/chartex" xmlns:cx6="http://schemas.microsoft.com/office/drawing/2016/5/12/chartex" xmlns:cx7="http://schemas.microsoft.com/office/drawing/2016/5/13/chartex" xmlns:cx8="http://schemas.microsoft.com/office/drawing/2016/5/14/chartex" xmlns:mc="http://schemas.openxmlformats.org/markup-compatibility/2006" xmlns:aink="http://schemas.microsoft.com/office/drawing/2016/ink" xmlns:am3d="http://schemas.microsoft.com/office/drawing/2017/model3d" xmlns:o="urn:schemas-microsoft-com:office:office" xmlns:r="http://schemas.openxmlformats.org/officeDocument/2006/relationships" xmlns:m="http://schemas.openxmlformats.org/officeDocument/2006/math" xmlns:v="urn:schemas-microsoft-com:vml" xmlns:wp14="http://schemas.microsoft.com/office/word/2010/wordprocessingDrawing" xmlns:wp="http://schemas.openxmlformats.org/drawingml/2006/wordprocessingDrawing" xmlns:w10="urn:schemas-microsoft-com:office:word" xmlns:w="http://schemas.openxmlformats.org/wordprocessingml/2006/main" xmlns:w14="http://schemas.microsoft.com/office/word/2010/wordml" xmlns:w15="http://schemas.microsoft.com/office/word/2012/wordml" xmlns:w16cex="http://schemas.microsoft.com/office/word/2018/wordml/cex" xmlns:w16cid="http://schemas.microsoft.com/office/word/2016/wordml/cid" xmlns:w16="http://schemas.microsoft.com/office/word/2018/wordml" xmlns:w16sdtdh="http://schemas.microsoft.com/office/word/2020/wordml/sdtdatahash" xmlns:w16se="http://schemas.microsoft.com/office/word/2015/wordml/symex" xmlns:wpg="http://schemas.microsoft.com/office/word/2010/wordprocessingGroup" xmlns:wpi="http://schemas.microsoft.com/office/word/2010/wordprocessingInk" xmlns:wne="http://schemas.microsoft.com/office/word/2006/wordml" xmlns:wps="http://schemas.microsoft.com/office/word/2010/wordprocessingShape" mc:Ignorable="w14 w15 w16se w16cid w16 w16cex w16sdtdh wp14">
+<w:footnotes xmlns:wpc="http://schemas.microsoft.com/office/word/2010/wordprocessingCanvas" xmlns:cx="http://schemas.microsoft.com/office/drawing/2014/chartex" xmlns:cx1="http://schemas.microsoft.com/office/drawing/2015/9/8/chartex" xmlns:cx2="http://schemas.microsoft.com/office/drawing/2015/10/21/chartex" xmlns:cx3="http://schemas.microsoft.com/office/drawing/2016/5/9/chartex" xmlns:cx4="http://schemas.microsoft.com/office/drawing/2016/5/10/chartex" xmlns:cx5="http://schemas.microsoft.com/office/drawing/2016/5/11/chartex" xmlns:cx6="http://schemas.microsoft.com/office/drawing/2016/5/12/chartex" xmlns:cx7="http://schemas.microsoft.com/office/drawing/2016/5/13/chartex" xmlns:cx8="http://schemas.microsoft.com/office/drawing/2016/5/14/chartex" xmlns:mc="http://schemas.openxmlformats.org/markup-compatibility/2006" xmlns:aink="http://schemas.microsoft.com/office/drawing/2016/ink" xmlns:am3d="http://schemas.microsoft.com/office/drawing/2017/model3d" xmlns:o="urn:schemas-microsoft-com:office:office" xmlns:oel="http://schemas.microsoft.com/office/2019/extlst" xmlns:r="http://schemas.openxmlformats.org/officeDocument/2006/relationships" xmlns:m="http://schemas.openxmlformats.org/officeDocument/2006/math" xmlns:v="urn:schemas-microsoft-com:vml" xmlns:wp14="http://schemas.microsoft.com/office/word/2010/wordprocessingDrawing" xmlns:wp="http://schemas.openxmlformats.org/drawingml/2006/wordprocessingDrawing" xmlns:w10="urn:schemas-microsoft-com:office:word" xmlns:w="http://schemas.openxmlformats.org/wordprocessingml/2006/main" xmlns:w14="http://schemas.microsoft.com/office/word/2010/wordml" xmlns:w15="http://schemas.microsoft.com/office/word/2012/wordml" xmlns:w16cex="http://schemas.microsoft.com/office/word/2018/wordml/cex" xmlns:w16cid="http://schemas.microsoft.com/office/word/2016/wordml/cid" xmlns:w16="http://schemas.microsoft.com/office/word/2018/wordml" xmlns:w16du="http://schemas.microsoft.com/office/word/2023/wordml/word16du" xmlns:w16sdtdh="http://schemas.microsoft.com/office/word/2020/wordml/sdtdatahash" xmlns:w16se="http://schemas.microsoft.com/office/word/2015/wordml/symex" xmlns:wpg="http://schemas.microsoft.com/office/word/2010/wordprocessingGroup" xmlns:wpi="http://schemas.microsoft.com/office/word/2010/wordprocessingInk" xmlns:wne="http://schemas.microsoft.com/office/word/2006/wordml" xmlns:wps="http://schemas.microsoft.com/office/word/2010/wordprocessingShape" mc:Ignorable="w14 w15 w16se w16cid w16 w16cex w16sdtdh wp14">
   <w:footnote w:type="separator" w:id="-1">
     <w:p>
       <w:pPr>
